--- a/game_reviews/translations/annihilator (Version 2).docx
+++ b/game_reviews/translations/annihilator (Version 2).docx
@@ -8,18 +8,6 @@
       </w:pPr>
       <w:r>
         <w:t>Play Annihilator Slot Game Free - Review &amp; Features</w:t>
-      </w:r>
-    </w:p>
-    <w:p>
-      <w:r/>
-      <w:r>
-        <w:rPr>
-          <w:b/>
-        </w:rPr>
-        <w:t>Meta description</w:t>
-      </w:r>
-      <w:r>
-        <w:t>: Read our review of the Annihilator slot game. Play for free and find out about the game's features, including expanding wilds and an immersive soundtrack.</w:t>
       </w:r>
     </w:p>
     <w:p>
@@ -371,9 +359,18 @@
       <w:r/>
       <w:r>
         <w:rPr>
+          <w:b/>
+        </w:rPr>
+        <w:t>Play Annihilator Slot Game Free - Review &amp; Features</w:t>
+      </w:r>
+    </w:p>
+    <w:p>
+      <w:r/>
+      <w:r>
+        <w:rPr>
           <w:i/>
         </w:rPr>
-        <w:t>Create an eye-catching cartoon-style feature image for Annihilator that includes a happy Maya warrior with glasses. The image should prominently feature the game's title and incorporate elements of the band's thrash metal roots, such as lightning bolts or flames. The Maya warrior should be shown playing the slot game with a big grin on their face, surrounded by symbols and characters from the game. Make sure the image conveys both the excitement of playing the game and the connection to Annihilator's musical legacy.</w:t>
+        <w:t>Read our review of the Annihilator slot game. Play for free and find out about the game's features, including expanding wilds and an immersive soundtrack.</w:t>
       </w:r>
     </w:p>
     <w:sectPr>

--- a/game_reviews/translations/annihilator (Version 2).docx
+++ b/game_reviews/translations/annihilator (Version 2).docx
@@ -8,6 +8,18 @@
       </w:pPr>
       <w:r>
         <w:t>Play Annihilator Slot Game Free - Review &amp; Features</w:t>
+      </w:r>
+    </w:p>
+    <w:p>
+      <w:r/>
+      <w:r>
+        <w:rPr>
+          <w:b/>
+        </w:rPr>
+        <w:t>Meta description</w:t>
+      </w:r>
+      <w:r>
+        <w:t>: Read our review of the Annihilator slot game. Play for free and find out about the game's features, including expanding wilds and an immersive soundtrack.</w:t>
       </w:r>
     </w:p>
     <w:p>
@@ -359,18 +371,9 @@
       <w:r/>
       <w:r>
         <w:rPr>
-          <w:b/>
-        </w:rPr>
-        <w:t>Play Annihilator Slot Game Free - Review &amp; Features</w:t>
-      </w:r>
-    </w:p>
-    <w:p>
-      <w:r/>
-      <w:r>
-        <w:rPr>
           <w:i/>
         </w:rPr>
-        <w:t>Read our review of the Annihilator slot game. Play for free and find out about the game's features, including expanding wilds and an immersive soundtrack.</w:t>
+        <w:t>Create an eye-catching cartoon-style feature image for Annihilator that includes a happy Maya warrior with glasses. The image should prominently feature the game's title and incorporate elements of the band's thrash metal roots, such as lightning bolts or flames. The Maya warrior should be shown playing the slot game with a big grin on their face, surrounded by symbols and characters from the game. Make sure the image conveys both the excitement of playing the game and the connection to Annihilator's musical legacy.</w:t>
       </w:r>
     </w:p>
     <w:sectPr>
